--- a/docx/103_7.docx
+++ b/docx/103_7.docx
@@ -37,13 +37,7 @@
         <w:t xml:space="preserve"> </w:t>
       </w:r>
       <w:r>
-        <w:t>Поиск</w:t>
-      </w:r>
-      <w:r>
-        <w:t xml:space="preserve"> информации</w:t>
-      </w:r>
-      <w:r>
-        <w:t xml:space="preserve"> при помощи регулярных выражений</w:t>
+        <w:t>Поиск информации при помощи регулярных выражений</w:t>
       </w:r>
     </w:p>
     <w:p>
@@ -65,10 +59,7 @@
         <w:t xml:space="preserve">Студент </w:t>
       </w:r>
       <w:r>
-        <w:t xml:space="preserve">должен уметь </w:t>
-      </w:r>
-      <w:r>
-        <w:t>осуществлять поиск необходимых файлов и информации внутри них</w:t>
+        <w:t>должен уметь осуществлять поиск необходимых файлов и информации внутри них</w:t>
       </w:r>
       <w:r>
         <w:t>.</w:t>
@@ -101,22 +92,7 @@
         <w:ind w:left="0" w:firstLine="567"/>
       </w:pPr>
       <w:r>
-        <w:t>созда</w:t>
-      </w:r>
-      <w:r>
-        <w:t>ние</w:t>
-      </w:r>
-      <w:r>
-        <w:t xml:space="preserve"> просты</w:t>
-      </w:r>
-      <w:r>
-        <w:t>х</w:t>
-      </w:r>
-      <w:r>
-        <w:t xml:space="preserve"> регулярны</w:t>
-      </w:r>
-      <w:r>
-        <w:t>х выражений</w:t>
+        <w:t>создание простых регулярных выражений</w:t>
       </w:r>
       <w:r>
         <w:t>;</w:t>
@@ -304,9 +280,6 @@
           <w:tab w:val="left" w:pos="567"/>
         </w:tabs>
         <w:ind w:firstLine="567"/>
-        <w:rPr>
-          <w:lang w:val="en-US"/>
-        </w:rPr>
       </w:pPr>
     </w:p>
     <w:p>
@@ -593,13 +566,7 @@
         <w:rPr>
           <w:i/>
         </w:rPr>
-        <w:t xml:space="preserve"> </w:t>
-      </w:r>
-      <w:r>
-        <w:rPr>
-          <w:i/>
-        </w:rPr>
-        <w:t>“</w:t>
+        <w:t xml:space="preserve"> “</w:t>
       </w:r>
       <w:r>
         <w:rPr>
@@ -711,13 +678,7 @@
         <w:rPr>
           <w:i/>
         </w:rPr>
-        <w:t xml:space="preserve">” до </w:t>
-      </w:r>
-      <w:r>
-        <w:rPr>
-          <w:i/>
-        </w:rPr>
-        <w:t>”</w:t>
+        <w:t>” до ”</w:t>
       </w:r>
       <w:r>
         <w:rPr>
@@ -730,13 +691,7 @@
         <w:rPr>
           <w:i/>
         </w:rPr>
-        <w:t>”</w:t>
-      </w:r>
-      <w:r>
-        <w:rPr>
-          <w:i/>
-        </w:rPr>
-        <w:t>;</w:t>
+        <w:t>”;</w:t>
       </w:r>
     </w:p>
     <w:p>
@@ -798,13 +753,7 @@
         <w:rPr>
           <w:i/>
         </w:rPr>
-        <w:t xml:space="preserve">буква </w:t>
-      </w:r>
-      <w:r>
-        <w:rPr>
-          <w:i/>
-        </w:rPr>
-        <w:t>”</w:t>
+        <w:t>буква ”</w:t>
       </w:r>
       <w:r>
         <w:rPr>
@@ -818,13 +767,7 @@
         <w:rPr>
           <w:i/>
         </w:rPr>
-        <w:t>”</w:t>
-      </w:r>
-      <w:r>
-        <w:rPr>
-          <w:i/>
-        </w:rPr>
-        <w:t>;</w:t>
+        <w:t>”;</w:t>
       </w:r>
     </w:p>
     <w:p>
@@ -907,13 +850,7 @@
         <w:rPr>
           <w:i/>
         </w:rPr>
-        <w:t xml:space="preserve">или </w:t>
-      </w:r>
-      <w:r>
-        <w:rPr>
-          <w:i/>
-        </w:rPr>
-        <w:t>”</w:t>
+        <w:t>или ”</w:t>
       </w:r>
       <w:r>
         <w:rPr>
@@ -1074,19 +1011,37 @@
         <w:rPr>
           <w:i/>
         </w:rPr>
-        <w:t>найти</w:t>
-      </w:r>
-      <w:r>
-        <w:rPr>
-          <w:i/>
-        </w:rPr>
-        <w:t xml:space="preserve"> в файле две буквы </w:t>
-      </w:r>
-      <w:r>
-        <w:rPr>
-          <w:i/>
-        </w:rPr>
-        <w:t>«</w:t>
+        <w:t>отобразить</w:t>
+      </w:r>
+      <w:r>
+        <w:rPr>
+          <w:i/>
+        </w:rPr>
+        <w:t xml:space="preserve"> в файле </w:t>
+      </w:r>
+      <w:r>
+        <w:rPr>
+          <w:i/>
+        </w:rPr>
+        <w:t xml:space="preserve">текст с </w:t>
+      </w:r>
+      <w:r>
+        <w:rPr>
+          <w:i/>
+        </w:rPr>
+        <w:t>дв</w:t>
+      </w:r>
+      <w:r>
+        <w:rPr>
+          <w:i/>
+        </w:rPr>
+        <w:t>умя</w:t>
+      </w:r>
+      <w:r>
+        <w:rPr>
+          <w:i/>
+        </w:rPr>
+        <w:t xml:space="preserve"> буквы «</w:t>
       </w:r>
       <w:r>
         <w:rPr>
@@ -1099,19 +1054,7 @@
         <w:rPr>
           <w:i/>
         </w:rPr>
-        <w:t>»</w:t>
-      </w:r>
-      <w:r>
-        <w:rPr>
-          <w:i/>
-        </w:rPr>
-        <w:t xml:space="preserve"> подряд)</w:t>
-      </w:r>
-      <w:r>
-        <w:rPr>
-          <w:i/>
-        </w:rPr>
-        <w:t>;</w:t>
+        <w:t>» подряд);</w:t>
       </w:r>
     </w:p>
     <w:p>
@@ -1181,7 +1124,43 @@
         <w:rPr>
           <w:i/>
         </w:rPr>
-        <w:t>(найти в названия содержимого каталога набор символов ‘</w:t>
+        <w:t>(</w:t>
+      </w:r>
+      <w:r>
+        <w:rPr>
+          <w:i/>
+        </w:rPr>
+        <w:t>вывести</w:t>
+      </w:r>
+      <w:r>
+        <w:rPr>
+          <w:i/>
+        </w:rPr>
+        <w:t xml:space="preserve"> названия содержимого каталога</w:t>
+      </w:r>
+      <w:r>
+        <w:rPr>
+          <w:i/>
+        </w:rPr>
+        <w:t xml:space="preserve"> с</w:t>
+      </w:r>
+      <w:r>
+        <w:rPr>
+          <w:i/>
+        </w:rPr>
+        <w:t xml:space="preserve"> набор</w:t>
+      </w:r>
+      <w:r>
+        <w:rPr>
+          <w:i/>
+        </w:rPr>
+        <w:t>ом</w:t>
+      </w:r>
+      <w:r>
+        <w:rPr>
+          <w:i/>
+        </w:rPr>
+        <w:t xml:space="preserve"> символов ‘</w:t>
       </w:r>
       <w:proofErr w:type="spellStart"/>
       <w:r>
@@ -1290,7 +1269,13 @@
         <w:rPr>
           <w:i/>
         </w:rPr>
-        <w:t xml:space="preserve">найти в файле </w:t>
+        <w:t>отобразить</w:t>
+      </w:r>
+      <w:r>
+        <w:rPr>
+          <w:i/>
+        </w:rPr>
+        <w:t xml:space="preserve"> в файле </w:t>
       </w:r>
       <w:r>
         <w:rPr>
@@ -1511,13 +1496,19 @@
         <w:rPr>
           <w:i/>
         </w:rPr>
-        <w:t>(</w:t>
-      </w:r>
-      <w:r>
-        <w:rPr>
-          <w:i/>
-        </w:rPr>
-        <w:t>все что начинается с ”</w:t>
+        <w:t>(все</w:t>
+      </w:r>
+      <w:r>
+        <w:rPr>
+          <w:i/>
+        </w:rPr>
+        <w:t xml:space="preserve"> строки, что начинаю</w:t>
+      </w:r>
+      <w:r>
+        <w:rPr>
+          <w:i/>
+        </w:rPr>
+        <w:t>тся с ”</w:t>
       </w:r>
       <w:r>
         <w:rPr>
@@ -1543,13 +1534,7 @@
         <w:rPr>
           <w:i/>
         </w:rPr>
-        <w:t>”</w:t>
-      </w:r>
-      <w:r>
-        <w:rPr>
-          <w:i/>
-        </w:rPr>
-        <w:t>);</w:t>
+        <w:t>”);</w:t>
       </w:r>
     </w:p>
     <w:p>
@@ -1643,7 +1628,31 @@
         <w:rPr>
           <w:i/>
         </w:rPr>
-        <w:t>(все что начинается с ”</w:t>
+        <w:t xml:space="preserve">(все </w:t>
+      </w:r>
+      <w:r>
+        <w:rPr>
+          <w:i/>
+        </w:rPr>
+        <w:t xml:space="preserve">строки, </w:t>
+      </w:r>
+      <w:r>
+        <w:rPr>
+          <w:i/>
+        </w:rPr>
+        <w:t>что начина</w:t>
+      </w:r>
+      <w:r>
+        <w:rPr>
+          <w:i/>
+        </w:rPr>
+        <w:t>ю</w:t>
+      </w:r>
+      <w:r>
+        <w:rPr>
+          <w:i/>
+        </w:rPr>
+        <w:t>тся с ”</w:t>
       </w:r>
       <w:r>
         <w:rPr>
@@ -1695,31 +1704,7 @@
       </w:pPr>
       <w:r>
         <w:lastRenderedPageBreak/>
-        <w:t xml:space="preserve">Для </w:t>
-      </w:r>
-      <w:r>
-        <w:t xml:space="preserve">быстрой </w:t>
-      </w:r>
-      <w:r>
-        <w:t xml:space="preserve">сортировки и поиска по </w:t>
-      </w:r>
-      <w:r>
-        <w:t>набору символов без</w:t>
-      </w:r>
-      <w:r>
-        <w:t xml:space="preserve"> регулярны</w:t>
-      </w:r>
-      <w:r>
-        <w:t>х</w:t>
-      </w:r>
-      <w:r>
-        <w:t xml:space="preserve"> выражени</w:t>
-      </w:r>
-      <w:r>
-        <w:t>й</w:t>
-      </w:r>
-      <w:r>
-        <w:t xml:space="preserve"> используется команда </w:t>
+        <w:t xml:space="preserve">Для быстрой сортировки и поиска по набору символов без регулярных выражений используется команда </w:t>
       </w:r>
       <w:proofErr w:type="spellStart"/>
       <w:r>
@@ -1727,14 +1712,7 @@
           <w:b/>
           <w:lang w:val="en-US"/>
         </w:rPr>
-        <w:t>f</w:t>
-      </w:r>
-      <w:r>
-        <w:rPr>
-          <w:b/>
-          <w:lang w:val="en-US"/>
-        </w:rPr>
-        <w:t>grep</w:t>
+        <w:t>fgrep</w:t>
       </w:r>
       <w:proofErr w:type="spellEnd"/>
       <w:r>
@@ -1794,6 +1772,7 @@
           <w:i/>
         </w:rPr>
       </w:pPr>
+      <w:proofErr w:type="spellStart"/>
       <w:proofErr w:type="gramStart"/>
       <w:r>
         <w:rPr>
@@ -1801,8 +1780,17 @@
           <w:i/>
           <w:lang w:val="en-US"/>
         </w:rPr>
+        <w:t>f</w:t>
+      </w:r>
+      <w:r>
+        <w:rPr>
+          <w:b/>
+          <w:i/>
+          <w:lang w:val="en-US"/>
+        </w:rPr>
         <w:t>grep</w:t>
       </w:r>
+      <w:proofErr w:type="spellEnd"/>
       <w:proofErr w:type="gramEnd"/>
       <w:r>
         <w:rPr>
@@ -1862,7 +1850,13 @@
         <w:rPr>
           <w:i/>
         </w:rPr>
-        <w:t xml:space="preserve">найти в </w:t>
+        <w:t>отобразить</w:t>
+      </w:r>
+      <w:r>
+        <w:rPr>
+          <w:i/>
+        </w:rPr>
+        <w:t xml:space="preserve"> в </w:t>
       </w:r>
       <w:r>
         <w:rPr>
@@ -1901,13 +1895,7 @@
         <w:rPr>
           <w:i/>
         </w:rPr>
-        <w:t>$”</w:t>
-      </w:r>
-      <w:r>
-        <w:rPr>
-          <w:i/>
-        </w:rPr>
-        <w:t>)</w:t>
+        <w:t>$”)</w:t>
       </w:r>
       <w:r>
         <w:rPr>
@@ -1929,13 +1917,7 @@
         <w:ind w:firstLine="567"/>
       </w:pPr>
       <w:r>
-        <w:t xml:space="preserve">Для </w:t>
-      </w:r>
-      <w:r>
-        <w:t>рекурсивной (включая вложенные каталоги и файлы)</w:t>
-      </w:r>
-      <w:r>
-        <w:t xml:space="preserve"> сортировки и поиска по набору символов используется команда </w:t>
+        <w:t xml:space="preserve">Для рекурсивной (включая вложенные каталоги и файлы) сортировки и поиска по набору символов используется команда </w:t>
       </w:r>
       <w:proofErr w:type="spellStart"/>
       <w:r>
@@ -2056,7 +2038,19 @@
         <w:rPr>
           <w:i/>
         </w:rPr>
-        <w:t xml:space="preserve"> (найти </w:t>
+        <w:t xml:space="preserve"> (</w:t>
+      </w:r>
+      <w:r>
+        <w:rPr>
+          <w:i/>
+        </w:rPr>
+        <w:t>вывести позиции содержащие</w:t>
+      </w:r>
+      <w:r>
+        <w:rPr>
+          <w:i/>
+        </w:rPr>
+        <w:t xml:space="preserve"> </w:t>
       </w:r>
       <w:r>
         <w:rPr>
@@ -2087,8 +2081,16 @@
         <w:rPr>
           <w:i/>
         </w:rPr>
-        <w:t>в содержимом текущего и всех вложенных каталогов</w:t>
-      </w:r>
+        <w:t>в текуще</w:t>
+      </w:r>
+      <w:r>
+        <w:rPr>
+          <w:i/>
+        </w:rPr>
+        <w:t>м и всех вложенных каталогах</w:t>
+      </w:r>
+      <w:bookmarkStart w:id="0" w:name="_GoBack"/>
+      <w:bookmarkEnd w:id="0"/>
       <w:r>
         <w:rPr>
           <w:i/>
@@ -2290,13 +2292,7 @@
         <w:rPr>
           <w:i/>
         </w:rPr>
-        <w:t xml:space="preserve"> все </w:t>
-      </w:r>
-      <w:r>
-        <w:rPr>
-          <w:i/>
-        </w:rPr>
-        <w:t>“</w:t>
+        <w:t xml:space="preserve"> все “</w:t>
       </w:r>
       <w:proofErr w:type="spellStart"/>
       <w:r>
@@ -2311,19 +2307,7 @@
         <w:rPr>
           <w:i/>
         </w:rPr>
-        <w:t>”</w:t>
-      </w:r>
-      <w:r>
-        <w:rPr>
-          <w:i/>
-        </w:rPr>
-        <w:t xml:space="preserve"> на </w:t>
-      </w:r>
-      <w:r>
-        <w:rPr>
-          <w:i/>
-        </w:rPr>
-        <w:t>“</w:t>
+        <w:t>” на “</w:t>
       </w:r>
       <w:r>
         <w:rPr>
@@ -2336,19 +2320,7 @@
         <w:rPr>
           <w:i/>
         </w:rPr>
-        <w:t>”</w:t>
-      </w:r>
-      <w:r>
-        <w:rPr>
-          <w:i/>
-        </w:rPr>
-        <w:t xml:space="preserve"> )</w:t>
-      </w:r>
-      <w:r>
-        <w:rPr>
-          <w:i/>
-        </w:rPr>
-        <w:t>;</w:t>
+        <w:t>” );</w:t>
       </w:r>
     </w:p>
     <w:p>
@@ -2512,13 +2484,7 @@
         <w:rPr>
           <w:i/>
         </w:rPr>
-        <w:t xml:space="preserve"> </w:t>
-      </w:r>
-      <w:r>
-        <w:rPr>
-          <w:i/>
-        </w:rPr>
-        <w:t>(</w:t>
+        <w:t xml:space="preserve"> (</w:t>
       </w:r>
       <w:r>
         <w:rPr>
@@ -2530,13 +2496,7 @@
         <w:rPr>
           <w:i/>
         </w:rPr>
-        <w:t xml:space="preserve"> </w:t>
-      </w:r>
-      <w:r>
-        <w:rPr>
-          <w:i/>
-        </w:rPr>
-        <w:t>начина</w:t>
+        <w:t xml:space="preserve"> начина</w:t>
       </w:r>
       <w:r>
         <w:rPr>
@@ -2677,8 +2637,6 @@
         </w:tabs>
         <w:ind w:firstLine="567"/>
       </w:pPr>
-      <w:bookmarkStart w:id="0" w:name="_GoBack"/>
-      <w:bookmarkEnd w:id="0"/>
     </w:p>
     <w:sectPr>
       <w:pgSz w:w="11906" w:h="16838"/>
@@ -4211,6 +4169,7 @@
   <w:style w:type="character" w:default="1" w:styleId="a0">
     <w:name w:val="Default Paragraph Font"/>
     <w:uiPriority w:val="1"/>
+    <w:semiHidden/>
     <w:unhideWhenUsed/>
   </w:style>
   <w:style w:type="table" w:default="1" w:styleId="a1">
@@ -4654,7 +4613,7 @@
 </file>
 
 <file path=customXml/itemProps1.xml><?xml version="1.0" encoding="utf-8"?>
-<ds:datastoreItem xmlns:ds="http://schemas.openxmlformats.org/officeDocument/2006/customXml" ds:itemID="{E7FBD2FB-D838-4578-AFDB-01DD785549DD}">
+<ds:datastoreItem xmlns:ds="http://schemas.openxmlformats.org/officeDocument/2006/customXml" ds:itemID="{A119915E-3EE8-4D11-BEB6-81DD035094A8}">
   <ds:schemaRefs>
     <ds:schemaRef ds:uri="http://schemas.openxmlformats.org/officeDocument/2006/bibliography"/>
   </ds:schemaRefs>
